--- a/Documents/UX feedback report v 1.0.docx
+++ b/Documents/UX feedback report v 1.0.docx
@@ -2415,10 +2415,379 @@
       <w:r>
         <w:t xml:space="preserve"> </w:t>
       </w:r>
+      <w:bookmarkStart w:id="1" w:name="_Toc106094748"/>
     </w:p>
     <w:p>
       <w:pPr>
         <w:pStyle w:val="Heading1"/>
+      </w:pPr>
+      <w:r>
+        <w:lastRenderedPageBreak/>
+        <w:t>Introduction</w:t>
+      </w:r>
+    </w:p>
+    <w:p>
+      <w:r>
+        <w:t xml:space="preserve">In this document </w:t>
+      </w:r>
+      <w:r>
+        <w:t>are the feedback we given by multiple users</w:t>
+      </w:r>
+      <w:r>
+        <w:t>, after they tested a few functionalities they provided feedback on its design and user-friendliness</w:t>
+      </w:r>
+    </w:p>
+    <w:p>
+      <w:pPr>
+        <w:pStyle w:val="Heading1"/>
+        <w:shd w:val="clear" w:color="auto" w:fill="FFFFFF" w:themeFill="background1"/>
+      </w:pPr>
+      <w:r>
+        <w:t>Design Principles</w:t>
+      </w:r>
+    </w:p>
+    <w:p>
+      <w:pPr>
+        <w:pStyle w:val="Heading2"/>
+        <w:numPr>
+          <w:ilvl w:val="0"/>
+          <w:numId w:val="13"/>
+        </w:numPr>
+        <w:shd w:val="clear" w:color="auto" w:fill="FFFFFF" w:themeFill="background1"/>
+        <w:rPr>
+          <w:shd w:val="clear" w:color="auto" w:fill="FAF9F8"/>
+        </w:rPr>
+      </w:pPr>
+      <w:r>
+        <w:rPr>
+          <w:shd w:val="clear" w:color="auto" w:fill="FAF9F8"/>
+        </w:rPr>
+        <w:t>Visibility of system status</w:t>
+      </w:r>
+    </w:p>
+    <w:p>
+      <w:pPr>
+        <w:shd w:val="clear" w:color="auto" w:fill="FFFFFF" w:themeFill="background1"/>
+        <w:ind w:left="360"/>
+      </w:pPr>
+      <w:r>
+        <w:t xml:space="preserve">This is implemented to some extent, for example when uploading a image there appears a label “loading…” this is necessary because this uploading of the image may take more then 2 seconds. </w:t>
+      </w:r>
+    </w:p>
+    <w:p>
+      <w:pPr>
+        <w:shd w:val="clear" w:color="auto" w:fill="FFFFFF" w:themeFill="background1"/>
+        <w:ind w:left="360"/>
+      </w:pPr>
+    </w:p>
+    <w:p>
+      <w:pPr>
+        <w:pStyle w:val="Heading2"/>
+        <w:numPr>
+          <w:ilvl w:val="0"/>
+          <w:numId w:val="13"/>
+        </w:numPr>
+        <w:shd w:val="clear" w:color="auto" w:fill="FFFFFF" w:themeFill="background1"/>
+        <w:rPr>
+          <w:shd w:val="clear" w:color="auto" w:fill="FAF9F8"/>
+        </w:rPr>
+      </w:pPr>
+      <w:r>
+        <w:rPr>
+          <w:shd w:val="clear" w:color="auto" w:fill="FAF9F8"/>
+        </w:rPr>
+        <w:t>Match between system and real world</w:t>
+      </w:r>
+    </w:p>
+    <w:p>
+      <w:pPr>
+        <w:ind w:left="360"/>
+      </w:pPr>
+      <w:r>
+        <w:t xml:space="preserve">A big part of this application implements this idea but some parts don’t like the error messages for example: “password has to be between 1 and 50 char long” the use off the word char is a bit confusing for some, using a word like character or symbol may be  more appropriate. </w:t>
+      </w:r>
+    </w:p>
+    <w:p>
+      <w:pPr>
+        <w:ind w:left="360"/>
+      </w:pPr>
+    </w:p>
+    <w:p>
+      <w:pPr>
+        <w:pStyle w:val="Heading2"/>
+        <w:numPr>
+          <w:ilvl w:val="0"/>
+          <w:numId w:val="13"/>
+        </w:numPr>
+        <w:shd w:val="clear" w:color="auto" w:fill="FFFFFF" w:themeFill="background1"/>
+        <w:rPr>
+          <w:shd w:val="clear" w:color="auto" w:fill="FAF9F8"/>
+        </w:rPr>
+      </w:pPr>
+      <w:r>
+        <w:rPr>
+          <w:shd w:val="clear" w:color="auto" w:fill="FAF9F8"/>
+        </w:rPr>
+        <w:t>User control and freedom</w:t>
+      </w:r>
+    </w:p>
+    <w:p>
+      <w:pPr>
+        <w:ind w:left="360"/>
+      </w:pPr>
+      <w:r>
+        <w:t>There is nothing like this present I this application. You press the delete button hat thing will be deleted there is no going back.</w:t>
+      </w:r>
+    </w:p>
+    <w:p>
+      <w:pPr>
+        <w:ind w:left="360"/>
+      </w:pPr>
+    </w:p>
+    <w:p>
+      <w:pPr>
+        <w:pStyle w:val="Heading2"/>
+        <w:numPr>
+          <w:ilvl w:val="0"/>
+          <w:numId w:val="13"/>
+        </w:numPr>
+        <w:shd w:val="clear" w:color="auto" w:fill="FFFFFF" w:themeFill="background1"/>
+        <w:rPr>
+          <w:shd w:val="clear" w:color="auto" w:fill="FAF9F8"/>
+        </w:rPr>
+      </w:pPr>
+      <w:r>
+        <w:rPr>
+          <w:shd w:val="clear" w:color="auto" w:fill="FAF9F8"/>
+        </w:rPr>
+        <w:t>Error prevention</w:t>
+      </w:r>
+    </w:p>
+    <w:p>
+      <w:pPr>
+        <w:ind w:left="360"/>
+      </w:pPr>
+      <w:r>
+        <w:t>This is present in the application, for example before entering a username the login button will be disabled. So that a user never accidently ties to login without entering a username, and so preventing errors.</w:t>
+      </w:r>
+    </w:p>
+    <w:p>
+      <w:pPr>
+        <w:ind w:left="360"/>
+      </w:pPr>
+    </w:p>
+    <w:p>
+      <w:pPr>
+        <w:pStyle w:val="Heading2"/>
+        <w:numPr>
+          <w:ilvl w:val="0"/>
+          <w:numId w:val="13"/>
+        </w:numPr>
+        <w:shd w:val="clear" w:color="auto" w:fill="FFFFFF" w:themeFill="background1"/>
+        <w:rPr>
+          <w:shd w:val="clear" w:color="auto" w:fill="FAF9F8"/>
+        </w:rPr>
+      </w:pPr>
+      <w:r>
+        <w:rPr>
+          <w:shd w:val="clear" w:color="auto" w:fill="FAF9F8"/>
+        </w:rPr>
+        <w:t xml:space="preserve">Help users </w:t>
+      </w:r>
+      <w:r>
+        <w:rPr>
+          <w:shd w:val="clear" w:color="auto" w:fill="FAF9F8"/>
+        </w:rPr>
+        <w:t>recognize</w:t>
+      </w:r>
+      <w:r>
+        <w:rPr>
+          <w:shd w:val="clear" w:color="auto" w:fill="FAF9F8"/>
+        </w:rPr>
+        <w:t>, diagnose and recover from errors</w:t>
+      </w:r>
+    </w:p>
+    <w:p>
+      <w:pPr>
+        <w:ind w:left="360"/>
+      </w:pPr>
+      <w:r>
+        <w:t>There are some custom error messages, both from the backend and the frontend. There are not many but for example if you try to make a new account and the username you chose is already taken a clear error message will appear explaining this.</w:t>
+      </w:r>
+    </w:p>
+    <w:p/>
+    <w:p>
+      <w:pPr>
+        <w:pStyle w:val="Heading2"/>
+        <w:numPr>
+          <w:ilvl w:val="0"/>
+          <w:numId w:val="13"/>
+        </w:numPr>
+        <w:shd w:val="clear" w:color="auto" w:fill="FFFFFF" w:themeFill="background1"/>
+        <w:rPr>
+          <w:shd w:val="clear" w:color="auto" w:fill="FAF9F8"/>
+        </w:rPr>
+      </w:pPr>
+      <w:r>
+        <w:rPr>
+          <w:shd w:val="clear" w:color="auto" w:fill="FAF9F8"/>
+        </w:rPr>
+        <w:t>Consistency and standards</w:t>
+      </w:r>
+    </w:p>
+    <w:p>
+      <w:pPr>
+        <w:ind w:left="360"/>
+      </w:pPr>
+      <w:r>
+        <w:t>There are many consistent pathogens in the application, there may be some inconsistency with the placement of buttons and their color but I think that everything is pretty clear and easy to understand. There are no real complicated features that may confuse a user.</w:t>
+      </w:r>
+    </w:p>
+    <w:p/>
+    <w:p>
+      <w:pPr>
+        <w:pStyle w:val="Heading2"/>
+        <w:numPr>
+          <w:ilvl w:val="0"/>
+          <w:numId w:val="13"/>
+        </w:numPr>
+        <w:shd w:val="clear" w:color="auto" w:fill="FFFFFF" w:themeFill="background1"/>
+        <w:rPr>
+          <w:shd w:val="clear" w:color="auto" w:fill="FAF9F8"/>
+        </w:rPr>
+      </w:pPr>
+      <w:r>
+        <w:rPr>
+          <w:shd w:val="clear" w:color="auto" w:fill="FAF9F8"/>
+        </w:rPr>
+        <w:t>Recognition rather than recall</w:t>
+      </w:r>
+    </w:p>
+    <w:p>
+      <w:pPr>
+        <w:ind w:left="360"/>
+      </w:pPr>
+      <w:r>
+        <w:t>This is not used in this application.</w:t>
+      </w:r>
+    </w:p>
+    <w:p>
+      <w:pPr>
+        <w:ind w:left="360"/>
+      </w:pPr>
+    </w:p>
+    <w:p>
+      <w:pPr>
+        <w:ind w:left="360"/>
+      </w:pPr>
+    </w:p>
+    <w:p>
+      <w:pPr>
+        <w:pStyle w:val="Heading2"/>
+        <w:numPr>
+          <w:ilvl w:val="0"/>
+          <w:numId w:val="13"/>
+        </w:numPr>
+        <w:shd w:val="clear" w:color="auto" w:fill="FFFFFF" w:themeFill="background1"/>
+        <w:rPr>
+          <w:shd w:val="clear" w:color="auto" w:fill="FAF9F8"/>
+        </w:rPr>
+      </w:pPr>
+      <w:r>
+        <w:rPr>
+          <w:shd w:val="clear" w:color="auto" w:fill="FAF9F8"/>
+        </w:rPr>
+        <w:lastRenderedPageBreak/>
+        <w:t>Flexibility and efficiency of use</w:t>
+      </w:r>
+    </w:p>
+    <w:p>
+      <w:pPr>
+        <w:ind w:left="360"/>
+      </w:pPr>
+      <w:r>
+        <w:t>There are not many features like this expect the minimum like a navbar. This would have been a interesting thing to have added had I made this document sooner, by maybe adding a feature where the inputs in the search bar is stored and show a user of products that may interest him based on this data.</w:t>
+      </w:r>
+    </w:p>
+    <w:p>
+      <w:pPr>
+        <w:ind w:left="360"/>
+      </w:pPr>
+    </w:p>
+    <w:p>
+      <w:pPr>
+        <w:pStyle w:val="Heading2"/>
+        <w:numPr>
+          <w:ilvl w:val="0"/>
+          <w:numId w:val="13"/>
+        </w:numPr>
+        <w:shd w:val="clear" w:color="auto" w:fill="FFFFFF" w:themeFill="background1"/>
+        <w:rPr>
+          <w:shd w:val="clear" w:color="auto" w:fill="FAF9F8"/>
+        </w:rPr>
+      </w:pPr>
+      <w:r>
+        <w:rPr>
+          <w:shd w:val="clear" w:color="auto" w:fill="FAF9F8"/>
+        </w:rPr>
+        <w:t>Aesthetic and minimalist design</w:t>
+      </w:r>
+    </w:p>
+    <w:p>
+      <w:pPr>
+        <w:ind w:left="360"/>
+      </w:pPr>
+      <w:r>
+        <w:t>This is used in, for example, the applications page where only the title, price, 1 image and the description</w:t>
+      </w:r>
+      <w:r>
+        <w:t xml:space="preserve"> of every product is shown.</w:t>
+      </w:r>
+    </w:p>
+    <w:p>
+      <w:pPr>
+        <w:ind w:left="360"/>
+      </w:pPr>
+    </w:p>
+    <w:p>
+      <w:pPr>
+        <w:pStyle w:val="Heading2"/>
+        <w:numPr>
+          <w:ilvl w:val="0"/>
+          <w:numId w:val="13"/>
+        </w:numPr>
+        <w:shd w:val="clear" w:color="auto" w:fill="FFFFFF" w:themeFill="background1"/>
+        <w:rPr>
+          <w:shd w:val="clear" w:color="auto" w:fill="FAF9F8"/>
+        </w:rPr>
+      </w:pPr>
+      <w:r>
+        <w:rPr>
+          <w:shd w:val="clear" w:color="auto" w:fill="FAF9F8"/>
+        </w:rPr>
+        <w:t>Help and documentation</w:t>
+      </w:r>
+    </w:p>
+    <w:p>
+      <w:pPr>
+        <w:ind w:left="360"/>
+      </w:pPr>
+      <w:r>
+        <w:t>Not implemented</w:t>
+      </w:r>
+    </w:p>
+    <w:p/>
+    <w:p>
+      <w:pPr>
+        <w:pStyle w:val="Heading1"/>
+      </w:pPr>
+      <w:r>
+        <w:t>User feedback</w:t>
+      </w:r>
+    </w:p>
+    <w:p>
+      <w:pPr>
+        <w:pStyle w:val="Heading2"/>
         <w:rPr>
           <w:rFonts w:asciiTheme="minorHAnsi" w:eastAsiaTheme="minorHAnsi" w:hAnsiTheme="minorHAnsi" w:cstheme="minorBidi"/>
           <w:noProof/>
@@ -2427,10 +2796,14 @@
           <w:szCs w:val="22"/>
         </w:rPr>
       </w:pPr>
-      <w:bookmarkStart w:id="1" w:name="_Toc106094748"/>
-      <w:r>
-        <w:lastRenderedPageBreak/>
-        <w:t>User 1 Wolfs Esther E.A.C.​</w:t>
+      <w:r>
+        <w:t>User 1</w:t>
+      </w:r>
+      <w:r>
+        <w:t>:</w:t>
+      </w:r>
+      <w:r>
+        <w:t xml:space="preserve"> Wolfs Esther E.A.C.​</w:t>
       </w:r>
       <w:bookmarkEnd w:id="1"/>
     </w:p>
@@ -2441,11 +2814,6 @@
       <w:r>
         <w:tab/>
       </w:r>
-      <w:bookmarkStart w:id="2" w:name="_Toc106094749"/>
-      <w:r>
-        <w:t>Feedback</w:t>
-      </w:r>
-      <w:bookmarkEnd w:id="2"/>
     </w:p>
     <w:p>
       <w:pPr>
@@ -2543,13 +2911,40 @@
     <w:p>
       <w:pPr>
         <w:pStyle w:val="Heading2"/>
-        <w:ind w:left="720"/>
-      </w:pPr>
-      <w:bookmarkStart w:id="3" w:name="_Toc106094750"/>
-      <w:r>
-        <w:t>Score</w:t>
-      </w:r>
-      <w:bookmarkEnd w:id="3"/>
+      </w:pPr>
+      <w:bookmarkStart w:id="2" w:name="_Toc106094751"/>
+      <w:r>
+        <w:t>User 2</w:t>
+      </w:r>
+      <w:r>
+        <w:t>:</w:t>
+      </w:r>
+      <w:r>
+        <w:t xml:space="preserve"> Khan</w:t>
+      </w:r>
+      <w:r>
+        <w:t xml:space="preserve"> </w:t>
+      </w:r>
+      <w:r>
+        <w:t xml:space="preserve">Mohammad </w:t>
+      </w:r>
+      <w:proofErr w:type="spellStart"/>
+      <w:r>
+        <w:t>Nazibul</w:t>
+      </w:r>
+      <w:proofErr w:type="spellEnd"/>
+      <w:r>
+        <w:t xml:space="preserve"> M.N.K.​</w:t>
+      </w:r>
+      <w:bookmarkEnd w:id="2"/>
+    </w:p>
+    <w:p>
+      <w:pPr>
+        <w:pStyle w:val="Heading2"/>
+      </w:pPr>
+      <w:r>
+        <w:tab/>
+      </w:r>
     </w:p>
     <w:p>
       <w:pPr>
@@ -2560,37 +2955,8 @@
         </w:numPr>
       </w:pPr>
       <w:r>
-        <w:t>8/10.</w:t>
-      </w:r>
-    </w:p>
-    <w:p>
-      <w:pPr>
-        <w:pStyle w:val="Heading1"/>
-      </w:pPr>
-      <w:bookmarkStart w:id="4" w:name="_Toc106094751"/>
-      <w:r>
-        <w:t>User 2 Khan</w:t>
-      </w:r>
-      <w:r>
-        <w:t xml:space="preserve"> </w:t>
-      </w:r>
-      <w:r>
-        <w:t>Mohammad Nazibul M.N.K.​</w:t>
-      </w:r>
-      <w:bookmarkEnd w:id="4"/>
-    </w:p>
-    <w:p>
-      <w:pPr>
-        <w:pStyle w:val="Heading2"/>
-      </w:pPr>
-      <w:r>
-        <w:tab/>
-      </w:r>
-      <w:bookmarkStart w:id="5" w:name="_Toc106094752"/>
-      <w:r>
-        <w:t>Feedback</w:t>
-      </w:r>
-      <w:bookmarkEnd w:id="5"/>
+        <w:t>Should not be able to update or delete sold products info</w:t>
+      </w:r>
     </w:p>
     <w:p>
       <w:pPr>
@@ -2601,7 +2967,7 @@
         </w:numPr>
       </w:pPr>
       <w:r>
-        <w:t>Should not be able to update or delete sold products info</w:t>
+        <w:t>Make separate lists for sold and not sold products</w:t>
       </w:r>
     </w:p>
     <w:p>
@@ -2613,7 +2979,7 @@
         </w:numPr>
       </w:pPr>
       <w:r>
-        <w:t>Make separate lists for sold and not sold products</w:t>
+        <w:t>Check input before updating and adding products</w:t>
       </w:r>
     </w:p>
     <w:p>
@@ -2625,42 +2991,7 @@
         </w:numPr>
       </w:pPr>
       <w:r>
-        <w:t>Check input before updating and adding products</w:t>
-      </w:r>
-    </w:p>
-    <w:p>
-      <w:pPr>
-        <w:pStyle w:val="ListParagraph"/>
-        <w:numPr>
-          <w:ilvl w:val="0"/>
-          <w:numId w:val="5"/>
-        </w:numPr>
-      </w:pPr>
-      <w:r>
         <w:t>Add the option to add, update and delete genres for the admin</w:t>
-      </w:r>
-    </w:p>
-    <w:p>
-      <w:pPr>
-        <w:pStyle w:val="Heading2"/>
-        <w:ind w:left="720"/>
-      </w:pPr>
-      <w:bookmarkStart w:id="6" w:name="_Toc106094753"/>
-      <w:r>
-        <w:t>Score</w:t>
-      </w:r>
-      <w:bookmarkEnd w:id="6"/>
-    </w:p>
-    <w:p>
-      <w:pPr>
-        <w:pStyle w:val="ListParagraph"/>
-        <w:numPr>
-          <w:ilvl w:val="0"/>
-          <w:numId w:val="9"/>
-        </w:numPr>
-      </w:pPr>
-      <w:r>
-        <w:t>7/10</w:t>
       </w:r>
     </w:p>
     <w:p/>
@@ -2668,22 +2999,10 @@
       <w:pPr>
         <w:pStyle w:val="Heading1"/>
       </w:pPr>
-      <w:bookmarkStart w:id="7" w:name="_Toc106094754"/>
-      <w:r>
-        <w:t>Final score</w:t>
-      </w:r>
-      <w:bookmarkEnd w:id="7"/>
-      <w:r>
-        <w:t xml:space="preserve"> </w:t>
+      <w:r>
+        <w:t>Conclusion</w:t>
       </w:r>
     </w:p>
-    <w:p>
-      <w:r>
-        <w:tab/>
-        <w:t>7.5/10</w:t>
-      </w:r>
-    </w:p>
-    <w:p/>
     <w:sectPr>
       <w:pgSz w:w="11906" w:h="16838"/>
       <w:pgMar w:top="1440" w:right="1440" w:bottom="1440" w:left="1440" w:header="708" w:footer="708" w:gutter="0"/>
@@ -2810,6 +3129,95 @@
     </w:lvl>
   </w:abstractNum>
   <w:abstractNum w:abstractNumId="1" w15:restartNumberingAfterBreak="0">
+    <w:nsid w:val="05B35C0D"/>
+    <w:multiLevelType w:val="hybridMultilevel"/>
+    <w:tmpl w:val="25C436B4"/>
+    <w:lvl w:ilvl="0" w:tplc="5ABC4C2A">
+      <w:start w:val="1"/>
+      <w:numFmt w:val="decimal"/>
+      <w:lvlText w:val="%1."/>
+      <w:lvlJc w:val="left"/>
+      <w:pPr>
+        <w:ind w:left="720" w:hanging="360"/>
+      </w:pPr>
+      <w:rPr>
+        <w:rFonts w:hint="default"/>
+      </w:rPr>
+    </w:lvl>
+    <w:lvl w:ilvl="1" w:tplc="20000019" w:tentative="1">
+      <w:start w:val="1"/>
+      <w:numFmt w:val="lowerLetter"/>
+      <w:lvlText w:val="%2."/>
+      <w:lvlJc w:val="left"/>
+      <w:pPr>
+        <w:ind w:left="1440" w:hanging="360"/>
+      </w:pPr>
+    </w:lvl>
+    <w:lvl w:ilvl="2" w:tplc="2000001B" w:tentative="1">
+      <w:start w:val="1"/>
+      <w:numFmt w:val="lowerRoman"/>
+      <w:lvlText w:val="%3."/>
+      <w:lvlJc w:val="right"/>
+      <w:pPr>
+        <w:ind w:left="2160" w:hanging="180"/>
+      </w:pPr>
+    </w:lvl>
+    <w:lvl w:ilvl="3" w:tplc="2000000F" w:tentative="1">
+      <w:start w:val="1"/>
+      <w:numFmt w:val="decimal"/>
+      <w:lvlText w:val="%4."/>
+      <w:lvlJc w:val="left"/>
+      <w:pPr>
+        <w:ind w:left="2880" w:hanging="360"/>
+      </w:pPr>
+    </w:lvl>
+    <w:lvl w:ilvl="4" w:tplc="20000019" w:tentative="1">
+      <w:start w:val="1"/>
+      <w:numFmt w:val="lowerLetter"/>
+      <w:lvlText w:val="%5."/>
+      <w:lvlJc w:val="left"/>
+      <w:pPr>
+        <w:ind w:left="3600" w:hanging="360"/>
+      </w:pPr>
+    </w:lvl>
+    <w:lvl w:ilvl="5" w:tplc="2000001B" w:tentative="1">
+      <w:start w:val="1"/>
+      <w:numFmt w:val="lowerRoman"/>
+      <w:lvlText w:val="%6."/>
+      <w:lvlJc w:val="right"/>
+      <w:pPr>
+        <w:ind w:left="4320" w:hanging="180"/>
+      </w:pPr>
+    </w:lvl>
+    <w:lvl w:ilvl="6" w:tplc="2000000F" w:tentative="1">
+      <w:start w:val="1"/>
+      <w:numFmt w:val="decimal"/>
+      <w:lvlText w:val="%7."/>
+      <w:lvlJc w:val="left"/>
+      <w:pPr>
+        <w:ind w:left="5040" w:hanging="360"/>
+      </w:pPr>
+    </w:lvl>
+    <w:lvl w:ilvl="7" w:tplc="20000019" w:tentative="1">
+      <w:start w:val="1"/>
+      <w:numFmt w:val="lowerLetter"/>
+      <w:lvlText w:val="%8."/>
+      <w:lvlJc w:val="left"/>
+      <w:pPr>
+        <w:ind w:left="5760" w:hanging="360"/>
+      </w:pPr>
+    </w:lvl>
+    <w:lvl w:ilvl="8" w:tplc="2000001B" w:tentative="1">
+      <w:start w:val="1"/>
+      <w:numFmt w:val="lowerRoman"/>
+      <w:lvlText w:val="%9."/>
+      <w:lvlJc w:val="right"/>
+      <w:pPr>
+        <w:ind w:left="6480" w:hanging="180"/>
+      </w:pPr>
+    </w:lvl>
+  </w:abstractNum>
+  <w:abstractNum w:abstractNumId="2" w15:restartNumberingAfterBreak="0">
     <w:nsid w:val="097A3DA7"/>
     <w:multiLevelType w:val="hybridMultilevel"/>
     <w:tmpl w:val="F050ADA8"/>
@@ -2922,7 +3330,96 @@
       </w:rPr>
     </w:lvl>
   </w:abstractNum>
-  <w:abstractNum w:abstractNumId="2" w15:restartNumberingAfterBreak="0">
+  <w:abstractNum w:abstractNumId="3" w15:restartNumberingAfterBreak="0">
+    <w:nsid w:val="21C1303E"/>
+    <w:multiLevelType w:val="hybridMultilevel"/>
+    <w:tmpl w:val="9CD4EB00"/>
+    <w:lvl w:ilvl="0" w:tplc="66AC45D6">
+      <w:start w:val="1"/>
+      <w:numFmt w:val="decimal"/>
+      <w:lvlText w:val="%1."/>
+      <w:lvlJc w:val="left"/>
+      <w:pPr>
+        <w:ind w:left="720" w:hanging="360"/>
+      </w:pPr>
+      <w:rPr>
+        <w:rFonts w:hint="default"/>
+      </w:rPr>
+    </w:lvl>
+    <w:lvl w:ilvl="1" w:tplc="20000019" w:tentative="1">
+      <w:start w:val="1"/>
+      <w:numFmt w:val="lowerLetter"/>
+      <w:lvlText w:val="%2."/>
+      <w:lvlJc w:val="left"/>
+      <w:pPr>
+        <w:ind w:left="1440" w:hanging="360"/>
+      </w:pPr>
+    </w:lvl>
+    <w:lvl w:ilvl="2" w:tplc="2000001B" w:tentative="1">
+      <w:start w:val="1"/>
+      <w:numFmt w:val="lowerRoman"/>
+      <w:lvlText w:val="%3."/>
+      <w:lvlJc w:val="right"/>
+      <w:pPr>
+        <w:ind w:left="2160" w:hanging="180"/>
+      </w:pPr>
+    </w:lvl>
+    <w:lvl w:ilvl="3" w:tplc="2000000F" w:tentative="1">
+      <w:start w:val="1"/>
+      <w:numFmt w:val="decimal"/>
+      <w:lvlText w:val="%4."/>
+      <w:lvlJc w:val="left"/>
+      <w:pPr>
+        <w:ind w:left="2880" w:hanging="360"/>
+      </w:pPr>
+    </w:lvl>
+    <w:lvl w:ilvl="4" w:tplc="20000019" w:tentative="1">
+      <w:start w:val="1"/>
+      <w:numFmt w:val="lowerLetter"/>
+      <w:lvlText w:val="%5."/>
+      <w:lvlJc w:val="left"/>
+      <w:pPr>
+        <w:ind w:left="3600" w:hanging="360"/>
+      </w:pPr>
+    </w:lvl>
+    <w:lvl w:ilvl="5" w:tplc="2000001B" w:tentative="1">
+      <w:start w:val="1"/>
+      <w:numFmt w:val="lowerRoman"/>
+      <w:lvlText w:val="%6."/>
+      <w:lvlJc w:val="right"/>
+      <w:pPr>
+        <w:ind w:left="4320" w:hanging="180"/>
+      </w:pPr>
+    </w:lvl>
+    <w:lvl w:ilvl="6" w:tplc="2000000F" w:tentative="1">
+      <w:start w:val="1"/>
+      <w:numFmt w:val="decimal"/>
+      <w:lvlText w:val="%7."/>
+      <w:lvlJc w:val="left"/>
+      <w:pPr>
+        <w:ind w:left="5040" w:hanging="360"/>
+      </w:pPr>
+    </w:lvl>
+    <w:lvl w:ilvl="7" w:tplc="20000019" w:tentative="1">
+      <w:start w:val="1"/>
+      <w:numFmt w:val="lowerLetter"/>
+      <w:lvlText w:val="%8."/>
+      <w:lvlJc w:val="left"/>
+      <w:pPr>
+        <w:ind w:left="5760" w:hanging="360"/>
+      </w:pPr>
+    </w:lvl>
+    <w:lvl w:ilvl="8" w:tplc="2000001B" w:tentative="1">
+      <w:start w:val="1"/>
+      <w:numFmt w:val="lowerRoman"/>
+      <w:lvlText w:val="%9."/>
+      <w:lvlJc w:val="right"/>
+      <w:pPr>
+        <w:ind w:left="6480" w:hanging="180"/>
+      </w:pPr>
+    </w:lvl>
+  </w:abstractNum>
+  <w:abstractNum w:abstractNumId="4" w15:restartNumberingAfterBreak="0">
     <w:nsid w:val="2B906045"/>
     <w:multiLevelType w:val="hybridMultilevel"/>
     <w:tmpl w:val="8D2C4BD8"/>
@@ -3035,7 +3532,7 @@
       </w:rPr>
     </w:lvl>
   </w:abstractNum>
-  <w:abstractNum w:abstractNumId="3" w15:restartNumberingAfterBreak="0">
+  <w:abstractNum w:abstractNumId="5" w15:restartNumberingAfterBreak="0">
     <w:nsid w:val="3720056E"/>
     <w:multiLevelType w:val="hybridMultilevel"/>
     <w:tmpl w:val="DEE0B9B2"/>
@@ -3148,7 +3645,185 @@
       </w:rPr>
     </w:lvl>
   </w:abstractNum>
-  <w:abstractNum w:abstractNumId="4" w15:restartNumberingAfterBreak="0">
+  <w:abstractNum w:abstractNumId="6" w15:restartNumberingAfterBreak="0">
+    <w:nsid w:val="38571C1E"/>
+    <w:multiLevelType w:val="hybridMultilevel"/>
+    <w:tmpl w:val="C234BC30"/>
+    <w:lvl w:ilvl="0" w:tplc="5ABC4C2A">
+      <w:start w:val="1"/>
+      <w:numFmt w:val="decimal"/>
+      <w:lvlText w:val="%1."/>
+      <w:lvlJc w:val="left"/>
+      <w:pPr>
+        <w:ind w:left="720" w:hanging="360"/>
+      </w:pPr>
+      <w:rPr>
+        <w:rFonts w:hint="default"/>
+      </w:rPr>
+    </w:lvl>
+    <w:lvl w:ilvl="1" w:tplc="20000019" w:tentative="1">
+      <w:start w:val="1"/>
+      <w:numFmt w:val="lowerLetter"/>
+      <w:lvlText w:val="%2."/>
+      <w:lvlJc w:val="left"/>
+      <w:pPr>
+        <w:ind w:left="1440" w:hanging="360"/>
+      </w:pPr>
+    </w:lvl>
+    <w:lvl w:ilvl="2" w:tplc="2000001B" w:tentative="1">
+      <w:start w:val="1"/>
+      <w:numFmt w:val="lowerRoman"/>
+      <w:lvlText w:val="%3."/>
+      <w:lvlJc w:val="right"/>
+      <w:pPr>
+        <w:ind w:left="2160" w:hanging="180"/>
+      </w:pPr>
+    </w:lvl>
+    <w:lvl w:ilvl="3" w:tplc="2000000F" w:tentative="1">
+      <w:start w:val="1"/>
+      <w:numFmt w:val="decimal"/>
+      <w:lvlText w:val="%4."/>
+      <w:lvlJc w:val="left"/>
+      <w:pPr>
+        <w:ind w:left="2880" w:hanging="360"/>
+      </w:pPr>
+    </w:lvl>
+    <w:lvl w:ilvl="4" w:tplc="20000019" w:tentative="1">
+      <w:start w:val="1"/>
+      <w:numFmt w:val="lowerLetter"/>
+      <w:lvlText w:val="%5."/>
+      <w:lvlJc w:val="left"/>
+      <w:pPr>
+        <w:ind w:left="3600" w:hanging="360"/>
+      </w:pPr>
+    </w:lvl>
+    <w:lvl w:ilvl="5" w:tplc="2000001B" w:tentative="1">
+      <w:start w:val="1"/>
+      <w:numFmt w:val="lowerRoman"/>
+      <w:lvlText w:val="%6."/>
+      <w:lvlJc w:val="right"/>
+      <w:pPr>
+        <w:ind w:left="4320" w:hanging="180"/>
+      </w:pPr>
+    </w:lvl>
+    <w:lvl w:ilvl="6" w:tplc="2000000F" w:tentative="1">
+      <w:start w:val="1"/>
+      <w:numFmt w:val="decimal"/>
+      <w:lvlText w:val="%7."/>
+      <w:lvlJc w:val="left"/>
+      <w:pPr>
+        <w:ind w:left="5040" w:hanging="360"/>
+      </w:pPr>
+    </w:lvl>
+    <w:lvl w:ilvl="7" w:tplc="20000019" w:tentative="1">
+      <w:start w:val="1"/>
+      <w:numFmt w:val="lowerLetter"/>
+      <w:lvlText w:val="%8."/>
+      <w:lvlJc w:val="left"/>
+      <w:pPr>
+        <w:ind w:left="5760" w:hanging="360"/>
+      </w:pPr>
+    </w:lvl>
+    <w:lvl w:ilvl="8" w:tplc="2000001B" w:tentative="1">
+      <w:start w:val="1"/>
+      <w:numFmt w:val="lowerRoman"/>
+      <w:lvlText w:val="%9."/>
+      <w:lvlJc w:val="right"/>
+      <w:pPr>
+        <w:ind w:left="6480" w:hanging="180"/>
+      </w:pPr>
+    </w:lvl>
+  </w:abstractNum>
+  <w:abstractNum w:abstractNumId="7" w15:restartNumberingAfterBreak="0">
+    <w:nsid w:val="393908DF"/>
+    <w:multiLevelType w:val="hybridMultilevel"/>
+    <w:tmpl w:val="7CA64DBA"/>
+    <w:lvl w:ilvl="0" w:tplc="5ABC4C2A">
+      <w:start w:val="1"/>
+      <w:numFmt w:val="decimal"/>
+      <w:lvlText w:val="%1."/>
+      <w:lvlJc w:val="left"/>
+      <w:pPr>
+        <w:ind w:left="720" w:hanging="360"/>
+      </w:pPr>
+      <w:rPr>
+        <w:rFonts w:hint="default"/>
+      </w:rPr>
+    </w:lvl>
+    <w:lvl w:ilvl="1" w:tplc="20000019" w:tentative="1">
+      <w:start w:val="1"/>
+      <w:numFmt w:val="lowerLetter"/>
+      <w:lvlText w:val="%2."/>
+      <w:lvlJc w:val="left"/>
+      <w:pPr>
+        <w:ind w:left="1440" w:hanging="360"/>
+      </w:pPr>
+    </w:lvl>
+    <w:lvl w:ilvl="2" w:tplc="2000001B" w:tentative="1">
+      <w:start w:val="1"/>
+      <w:numFmt w:val="lowerRoman"/>
+      <w:lvlText w:val="%3."/>
+      <w:lvlJc w:val="right"/>
+      <w:pPr>
+        <w:ind w:left="2160" w:hanging="180"/>
+      </w:pPr>
+    </w:lvl>
+    <w:lvl w:ilvl="3" w:tplc="2000000F" w:tentative="1">
+      <w:start w:val="1"/>
+      <w:numFmt w:val="decimal"/>
+      <w:lvlText w:val="%4."/>
+      <w:lvlJc w:val="left"/>
+      <w:pPr>
+        <w:ind w:left="2880" w:hanging="360"/>
+      </w:pPr>
+    </w:lvl>
+    <w:lvl w:ilvl="4" w:tplc="20000019" w:tentative="1">
+      <w:start w:val="1"/>
+      <w:numFmt w:val="lowerLetter"/>
+      <w:lvlText w:val="%5."/>
+      <w:lvlJc w:val="left"/>
+      <w:pPr>
+        <w:ind w:left="3600" w:hanging="360"/>
+      </w:pPr>
+    </w:lvl>
+    <w:lvl w:ilvl="5" w:tplc="2000001B" w:tentative="1">
+      <w:start w:val="1"/>
+      <w:numFmt w:val="lowerRoman"/>
+      <w:lvlText w:val="%6."/>
+      <w:lvlJc w:val="right"/>
+      <w:pPr>
+        <w:ind w:left="4320" w:hanging="180"/>
+      </w:pPr>
+    </w:lvl>
+    <w:lvl w:ilvl="6" w:tplc="2000000F" w:tentative="1">
+      <w:start w:val="1"/>
+      <w:numFmt w:val="decimal"/>
+      <w:lvlText w:val="%7."/>
+      <w:lvlJc w:val="left"/>
+      <w:pPr>
+        <w:ind w:left="5040" w:hanging="360"/>
+      </w:pPr>
+    </w:lvl>
+    <w:lvl w:ilvl="7" w:tplc="20000019" w:tentative="1">
+      <w:start w:val="1"/>
+      <w:numFmt w:val="lowerLetter"/>
+      <w:lvlText w:val="%8."/>
+      <w:lvlJc w:val="left"/>
+      <w:pPr>
+        <w:ind w:left="5760" w:hanging="360"/>
+      </w:pPr>
+    </w:lvl>
+    <w:lvl w:ilvl="8" w:tplc="2000001B" w:tentative="1">
+      <w:start w:val="1"/>
+      <w:numFmt w:val="lowerRoman"/>
+      <w:lvlText w:val="%9."/>
+      <w:lvlJc w:val="right"/>
+      <w:pPr>
+        <w:ind w:left="6480" w:hanging="180"/>
+      </w:pPr>
+    </w:lvl>
+  </w:abstractNum>
+  <w:abstractNum w:abstractNumId="8" w15:restartNumberingAfterBreak="0">
     <w:nsid w:val="39EB3922"/>
     <w:multiLevelType w:val="hybridMultilevel"/>
     <w:tmpl w:val="3C504FF2"/>
@@ -3261,7 +3936,7 @@
       </w:rPr>
     </w:lvl>
   </w:abstractNum>
-  <w:abstractNum w:abstractNumId="5" w15:restartNumberingAfterBreak="0">
+  <w:abstractNum w:abstractNumId="9" w15:restartNumberingAfterBreak="0">
     <w:nsid w:val="4F437E0A"/>
     <w:multiLevelType w:val="hybridMultilevel"/>
     <w:tmpl w:val="20C0BE50"/>
@@ -3374,7 +4049,7 @@
       </w:rPr>
     </w:lvl>
   </w:abstractNum>
-  <w:abstractNum w:abstractNumId="6" w15:restartNumberingAfterBreak="0">
+  <w:abstractNum w:abstractNumId="10" w15:restartNumberingAfterBreak="0">
     <w:nsid w:val="653F704D"/>
     <w:multiLevelType w:val="hybridMultilevel"/>
     <w:tmpl w:val="11B24CA8"/>
@@ -3487,7 +4162,7 @@
       </w:rPr>
     </w:lvl>
   </w:abstractNum>
-  <w:abstractNum w:abstractNumId="7" w15:restartNumberingAfterBreak="0">
+  <w:abstractNum w:abstractNumId="11" w15:restartNumberingAfterBreak="0">
     <w:nsid w:val="699B38DB"/>
     <w:multiLevelType w:val="hybridMultilevel"/>
     <w:tmpl w:val="4E0CA6D0"/>
@@ -3600,7 +4275,7 @@
       </w:rPr>
     </w:lvl>
   </w:abstractNum>
-  <w:abstractNum w:abstractNumId="8" w15:restartNumberingAfterBreak="0">
+  <w:abstractNum w:abstractNumId="12" w15:restartNumberingAfterBreak="0">
     <w:nsid w:val="722076C7"/>
     <w:multiLevelType w:val="hybridMultilevel"/>
     <w:tmpl w:val="EA08F19C"/>
@@ -3714,31 +4389,43 @@
     </w:lvl>
   </w:abstractNum>
   <w:num w:numId="1" w16cid:durableId="1936016487">
-    <w:abstractNumId w:val="8"/>
+    <w:abstractNumId w:val="12"/>
   </w:num>
   <w:num w:numId="2" w16cid:durableId="1792551591">
-    <w:abstractNumId w:val="1"/>
+    <w:abstractNumId w:val="2"/>
   </w:num>
   <w:num w:numId="3" w16cid:durableId="819690480">
     <w:abstractNumId w:val="0"/>
   </w:num>
   <w:num w:numId="4" w16cid:durableId="849569374">
+    <w:abstractNumId w:val="11"/>
+  </w:num>
+  <w:num w:numId="5" w16cid:durableId="696976421">
+    <w:abstractNumId w:val="4"/>
+  </w:num>
+  <w:num w:numId="6" w16cid:durableId="348989313">
+    <w:abstractNumId w:val="8"/>
+  </w:num>
+  <w:num w:numId="7" w16cid:durableId="1506746013">
+    <w:abstractNumId w:val="5"/>
+  </w:num>
+  <w:num w:numId="8" w16cid:durableId="1448962200">
+    <w:abstractNumId w:val="9"/>
+  </w:num>
+  <w:num w:numId="9" w16cid:durableId="178281266">
+    <w:abstractNumId w:val="10"/>
+  </w:num>
+  <w:num w:numId="10" w16cid:durableId="368189269">
+    <w:abstractNumId w:val="3"/>
+  </w:num>
+  <w:num w:numId="11" w16cid:durableId="125005892">
     <w:abstractNumId w:val="7"/>
   </w:num>
-  <w:num w:numId="5" w16cid:durableId="696976421">
-    <w:abstractNumId w:val="2"/>
+  <w:num w:numId="12" w16cid:durableId="377751613">
+    <w:abstractNumId w:val="6"/>
   </w:num>
-  <w:num w:numId="6" w16cid:durableId="348989313">
-    <w:abstractNumId w:val="4"/>
-  </w:num>
-  <w:num w:numId="7" w16cid:durableId="1506746013">
-    <w:abstractNumId w:val="3"/>
-  </w:num>
-  <w:num w:numId="8" w16cid:durableId="1448962200">
-    <w:abstractNumId w:val="5"/>
-  </w:num>
-  <w:num w:numId="9" w16cid:durableId="178281266">
-    <w:abstractNumId w:val="6"/>
+  <w:num w:numId="13" w16cid:durableId="967859496">
+    <w:abstractNumId w:val="1"/>
   </w:num>
 </w:numbering>
 </file>
